--- a/Lab Files/Lab 10 - Radio Buttons.docx
+++ b/Lab Files/Lab 10 - Radio Buttons.docx
@@ -1,10 +1,33 @@
 
 <file path=word/document.xml><?xml version="1.0" encoding="utf-8"?>
-<w:document xmlns:wpc="http://schemas.microsoft.com/office/word/2010/wordprocessingCanvas" xmlns:cx="http://schemas.microsoft.com/office/drawing/2014/chartex" xmlns:cx1="http://schemas.microsoft.com/office/drawing/2015/9/8/chartex" xmlns:cx2="http://schemas.microsoft.com/office/drawing/2015/10/21/chartex" xmlns:cx3="http://schemas.microsoft.com/office/drawing/2016/5/9/chartex" xmlns:cx4="http://schemas.microsoft.com/office/drawing/2016/5/10/chartex" xmlns:cx5="http://schemas.microsoft.com/office/drawing/2016/5/11/chartex" xmlns:cx6="http://schemas.microsoft.com/office/drawing/2016/5/12/chartex" xmlns:cx7="http://schemas.microsoft.com/office/drawing/2016/5/13/chartex" xmlns:cx8="http://schemas.microsoft.com/office/drawing/2016/5/14/chartex" xmlns:mc="http://schemas.openxmlformats.org/markup-compatibility/2006" xmlns:aink="http://schemas.microsoft.com/office/drawing/2016/ink" xmlns:am3d="http://schemas.microsoft.com/office/drawing/2017/model3d" xmlns:o="urn:schemas-microsoft-com:office:office" xmlns:r="http://schemas.openxmlformats.org/officeDocument/2006/relationships" xmlns:m="http://schemas.openxmlformats.org/officeDocument/2006/math" xmlns:v="urn:schemas-microsoft-com:vml" xmlns:wp14="http://schemas.microsoft.com/office/word/2010/wordprocessingDrawing" xmlns:wp="http://schemas.openxmlformats.org/drawingml/2006/wordprocessingDrawing" xmlns:w10="urn:schemas-microsoft-com:office:word" xmlns:w="http://schemas.openxmlformats.org/wordprocessingml/2006/main" xmlns:w14="http://schemas.microsoft.com/office/word/2010/wordml" xmlns:w15="http://schemas.microsoft.com/office/word/2012/wordml" xmlns:w16cid="http://schemas.microsoft.com/office/word/2016/wordml/cid" xmlns:w16se="http://schemas.microsoft.com/office/word/2015/wordml/symex" xmlns:wpg="http://schemas.microsoft.com/office/word/2010/wordprocessingGroup" xmlns:wpi="http://schemas.microsoft.com/office/word/2010/wordprocessingInk" xmlns:wne="http://schemas.microsoft.com/office/word/2006/wordml" xmlns:wps="http://schemas.microsoft.com/office/word/2010/wordprocessingShape" mc:Ignorable="w14 w15 w16se w16cid wp14">
+<w:document xmlns:wpc="http://schemas.microsoft.com/office/word/2010/wordprocessingCanvas" xmlns:cx="http://schemas.microsoft.com/office/drawing/2014/chartex" xmlns:cx1="http://schemas.microsoft.com/office/drawing/2015/9/8/chartex" xmlns:cx2="http://schemas.microsoft.com/office/drawing/2015/10/21/chartex" xmlns:cx3="http://schemas.microsoft.com/office/drawing/2016/5/9/chartex" xmlns:cx4="http://schemas.microsoft.com/office/drawing/2016/5/10/chartex" xmlns:cx5="http://schemas.microsoft.com/office/drawing/2016/5/11/chartex" xmlns:cx6="http://schemas.microsoft.com/office/drawing/2016/5/12/chartex" xmlns:cx7="http://schemas.microsoft.com/office/drawing/2016/5/13/chartex" xmlns:cx8="http://schemas.microsoft.com/office/drawing/2016/5/14/chartex" xmlns:mc="http://schemas.openxmlformats.org/markup-compatibility/2006" xmlns:aink="http://schemas.microsoft.com/office/drawing/2016/ink" xmlns:am3d="http://schemas.microsoft.com/office/drawing/2017/model3d" xmlns:o="urn:schemas-microsoft-com:office:office" xmlns:r="http://schemas.openxmlformats.org/officeDocument/2006/relationships" xmlns:m="http://schemas.openxmlformats.org/officeDocument/2006/math" xmlns:v="urn:schemas-microsoft-com:vml" xmlns:wp14="http://schemas.microsoft.com/office/word/2010/wordprocessingDrawing" xmlns:wp="http://schemas.openxmlformats.org/drawingml/2006/wordprocessingDrawing" xmlns:w10="urn:schemas-microsoft-com:office:word" xmlns:w="http://schemas.openxmlformats.org/wordprocessingml/2006/main" xmlns:w14="http://schemas.microsoft.com/office/word/2010/wordml" xmlns:w15="http://schemas.microsoft.com/office/word/2012/wordml" xmlns:w16cex="http://schemas.microsoft.com/office/word/2018/wordml/cex" xmlns:w16cid="http://schemas.microsoft.com/office/word/2016/wordml/cid" xmlns:w16="http://schemas.microsoft.com/office/word/2018/wordml" xmlns:w16se="http://schemas.microsoft.com/office/word/2015/wordml/symex" xmlns:wpg="http://schemas.microsoft.com/office/word/2010/wordprocessingGroup" xmlns:wpi="http://schemas.microsoft.com/office/word/2010/wordprocessingInk" xmlns:wne="http://schemas.microsoft.com/office/word/2006/wordml" xmlns:wps="http://schemas.microsoft.com/office/word/2010/wordprocessingShape" mc:Ignorable="w14 w15 w16se w16cid w16 w16cex wp14">
   <w:body>
     <w:p>
-      <w:r>
+      <w:pPr>
+        <w:rPr>
+          <w:b/>
+          <w:bCs/>
+          <w:sz w:val="32"/>
+          <w:szCs w:val="32"/>
+        </w:rPr>
+      </w:pPr>
+      <w:r>
+        <w:rPr>
+          <w:b/>
+          <w:bCs/>
+          <w:sz w:val="32"/>
+          <w:szCs w:val="32"/>
+        </w:rPr>
         <w:t>Radio Button</w:t>
+      </w:r>
+      <w:r>
+        <w:rPr>
+          <w:b/>
+          <w:bCs/>
+          <w:sz w:val="32"/>
+          <w:szCs w:val="32"/>
+        </w:rPr>
+        <w:t xml:space="preserve"> Properties</w:t>
       </w:r>
     </w:p>
     <w:p/>
@@ -174,8 +197,6 @@
           </wp:inline>
         </w:drawing>
       </w:r>
-      <w:bookmarkStart w:id="0" w:name="_GoBack"/>
-      <w:bookmarkEnd w:id="0"/>
     </w:p>
     <w:p/>
     <w:p>
@@ -7115,7 +7136,7 @@
 </file>
 
 <file path=word/numbering.xml><?xml version="1.0" encoding="utf-8"?>
-<w:numbering xmlns:wpc="http://schemas.microsoft.com/office/word/2010/wordprocessingCanvas" xmlns:cx="http://schemas.microsoft.com/office/drawing/2014/chartex" xmlns:cx1="http://schemas.microsoft.com/office/drawing/2015/9/8/chartex" xmlns:cx2="http://schemas.microsoft.com/office/drawing/2015/10/21/chartex" xmlns:cx3="http://schemas.microsoft.com/office/drawing/2016/5/9/chartex" xmlns:cx4="http://schemas.microsoft.com/office/drawing/2016/5/10/chartex" xmlns:cx5="http://schemas.microsoft.com/office/drawing/2016/5/11/chartex" xmlns:cx6="http://schemas.microsoft.com/office/drawing/2016/5/12/chartex" xmlns:cx7="http://schemas.microsoft.com/office/drawing/2016/5/13/chartex" xmlns:cx8="http://schemas.microsoft.com/office/drawing/2016/5/14/chartex" xmlns:mc="http://schemas.openxmlformats.org/markup-compatibility/2006" xmlns:aink="http://schemas.microsoft.com/office/drawing/2016/ink" xmlns:am3d="http://schemas.microsoft.com/office/drawing/2017/model3d" xmlns:o="urn:schemas-microsoft-com:office:office" xmlns:r="http://schemas.openxmlformats.org/officeDocument/2006/relationships" xmlns:m="http://schemas.openxmlformats.org/officeDocument/2006/math" xmlns:v="urn:schemas-microsoft-com:vml" xmlns:wp14="http://schemas.microsoft.com/office/word/2010/wordprocessingDrawing" xmlns:wp="http://schemas.openxmlformats.org/drawingml/2006/wordprocessingDrawing" xmlns:w10="urn:schemas-microsoft-com:office:word" xmlns:w="http://schemas.openxmlformats.org/wordprocessingml/2006/main" xmlns:w14="http://schemas.microsoft.com/office/word/2010/wordml" xmlns:w15="http://schemas.microsoft.com/office/word/2012/wordml" xmlns:w16cid="http://schemas.microsoft.com/office/word/2016/wordml/cid" xmlns:w16se="http://schemas.microsoft.com/office/word/2015/wordml/symex" xmlns:wpg="http://schemas.microsoft.com/office/word/2010/wordprocessingGroup" xmlns:wpi="http://schemas.microsoft.com/office/word/2010/wordprocessingInk" xmlns:wne="http://schemas.microsoft.com/office/word/2006/wordml" xmlns:wps="http://schemas.microsoft.com/office/word/2010/wordprocessingShape" mc:Ignorable="w14 w15 w16se w16cid wp14">
+<w:numbering xmlns:wpc="http://schemas.microsoft.com/office/word/2010/wordprocessingCanvas" xmlns:cx="http://schemas.microsoft.com/office/drawing/2014/chartex" xmlns:cx1="http://schemas.microsoft.com/office/drawing/2015/9/8/chartex" xmlns:cx2="http://schemas.microsoft.com/office/drawing/2015/10/21/chartex" xmlns:cx3="http://schemas.microsoft.com/office/drawing/2016/5/9/chartex" xmlns:cx4="http://schemas.microsoft.com/office/drawing/2016/5/10/chartex" xmlns:cx5="http://schemas.microsoft.com/office/drawing/2016/5/11/chartex" xmlns:cx6="http://schemas.microsoft.com/office/drawing/2016/5/12/chartex" xmlns:cx7="http://schemas.microsoft.com/office/drawing/2016/5/13/chartex" xmlns:cx8="http://schemas.microsoft.com/office/drawing/2016/5/14/chartex" xmlns:mc="http://schemas.openxmlformats.org/markup-compatibility/2006" xmlns:aink="http://schemas.microsoft.com/office/drawing/2016/ink" xmlns:am3d="http://schemas.microsoft.com/office/drawing/2017/model3d" xmlns:o="urn:schemas-microsoft-com:office:office" xmlns:r="http://schemas.openxmlformats.org/officeDocument/2006/relationships" xmlns:m="http://schemas.openxmlformats.org/officeDocument/2006/math" xmlns:v="urn:schemas-microsoft-com:vml" xmlns:wp14="http://schemas.microsoft.com/office/word/2010/wordprocessingDrawing" xmlns:wp="http://schemas.openxmlformats.org/drawingml/2006/wordprocessingDrawing" xmlns:w10="urn:schemas-microsoft-com:office:word" xmlns:w="http://schemas.openxmlformats.org/wordprocessingml/2006/main" xmlns:w14="http://schemas.microsoft.com/office/word/2010/wordml" xmlns:w15="http://schemas.microsoft.com/office/word/2012/wordml" xmlns:w16cex="http://schemas.microsoft.com/office/word/2018/wordml/cex" xmlns:w16cid="http://schemas.microsoft.com/office/word/2016/wordml/cid" xmlns:w16="http://schemas.microsoft.com/office/word/2018/wordml" xmlns:w16se="http://schemas.microsoft.com/office/word/2015/wordml/symex" xmlns:wpg="http://schemas.microsoft.com/office/word/2010/wordprocessingGroup" xmlns:wpi="http://schemas.microsoft.com/office/word/2010/wordprocessingInk" xmlns:wne="http://schemas.microsoft.com/office/word/2006/wordml" xmlns:wps="http://schemas.microsoft.com/office/word/2010/wordprocessingShape" mc:Ignorable="w14 w15 w16se w16cid w16 w16cex wp14">
   <w:abstractNum w:abstractNumId="0" w15:restartNumberingAfterBreak="0">
     <w:nsid w:val="5DCC2EED"/>
     <w:multiLevelType w:val="hybridMultilevel"/>
@@ -7301,7 +7322,7 @@
 </file>
 
 <file path=word/styles.xml><?xml version="1.0" encoding="utf-8"?>
-<w:styles xmlns:mc="http://schemas.openxmlformats.org/markup-compatibility/2006" xmlns:r="http://schemas.openxmlformats.org/officeDocument/2006/relationships" xmlns:w="http://schemas.openxmlformats.org/wordprocessingml/2006/main" xmlns:w14="http://schemas.microsoft.com/office/word/2010/wordml" xmlns:w15="http://schemas.microsoft.com/office/word/2012/wordml" xmlns:w16cid="http://schemas.microsoft.com/office/word/2016/wordml/cid" xmlns:w16se="http://schemas.microsoft.com/office/word/2015/wordml/symex" mc:Ignorable="w14 w15 w16se w16cid">
+<w:styles xmlns:mc="http://schemas.openxmlformats.org/markup-compatibility/2006" xmlns:r="http://schemas.openxmlformats.org/officeDocument/2006/relationships" xmlns:w="http://schemas.openxmlformats.org/wordprocessingml/2006/main" xmlns:w14="http://schemas.microsoft.com/office/word/2010/wordml" xmlns:w15="http://schemas.microsoft.com/office/word/2012/wordml" xmlns:w16cex="http://schemas.microsoft.com/office/word/2018/wordml/cex" xmlns:w16cid="http://schemas.microsoft.com/office/word/2016/wordml/cid" xmlns:w16="http://schemas.microsoft.com/office/word/2018/wordml" xmlns:w16se="http://schemas.microsoft.com/office/word/2015/wordml/symex" mc:Ignorable="w14 w15 w16se w16cid w16 w16cex">
   <w:docDefaults>
     <w:rPrDefault>
       <w:rPr>
@@ -7423,6 +7444,7 @@
     <w:lsdException w:name="HTML Sample" w:semiHidden="1" w:unhideWhenUsed="1"/>
     <w:lsdException w:name="HTML Typewriter" w:semiHidden="1" w:unhideWhenUsed="1"/>
     <w:lsdException w:name="HTML Variable" w:semiHidden="1" w:unhideWhenUsed="1"/>
+    <w:lsdException w:name="Normal Table" w:semiHidden="1" w:unhideWhenUsed="1"/>
     <w:lsdException w:name="annotation subject" w:semiHidden="1" w:unhideWhenUsed="1"/>
     <w:lsdException w:name="No List" w:semiHidden="1" w:unhideWhenUsed="1"/>
     <w:lsdException w:name="Outline List 1" w:semiHidden="1" w:unhideWhenUsed="1"/>
@@ -7469,8 +7491,10 @@
     <w:lsdException w:name="Table Subtle 2" w:semiHidden="1" w:unhideWhenUsed="1"/>
     <w:lsdException w:name="Table Web 1" w:semiHidden="1" w:unhideWhenUsed="1"/>
     <w:lsdException w:name="Table Web 2" w:semiHidden="1" w:unhideWhenUsed="1"/>
+    <w:lsdException w:name="Table Web 3" w:semiHidden="1" w:unhideWhenUsed="1"/>
     <w:lsdException w:name="Balloon Text" w:semiHidden="1" w:unhideWhenUsed="1"/>
     <w:lsdException w:name="Table Grid" w:uiPriority="39"/>
+    <w:lsdException w:name="Table Theme" w:semiHidden="1" w:unhideWhenUsed="1"/>
     <w:lsdException w:name="Placeholder Text" w:semiHidden="1"/>
     <w:lsdException w:name="No Spacing" w:uiPriority="1" w:qFormat="1"/>
     <w:lsdException w:name="Light Shading" w:uiPriority="60"/>
@@ -7699,7 +7723,6 @@
   <w:style w:type="character" w:default="1" w:styleId="DefaultParagraphFont">
     <w:name w:val="Default Paragraph Font"/>
     <w:uiPriority w:val="1"/>
-    <w:semiHidden/>
     <w:unhideWhenUsed/>
   </w:style>
   <w:style w:type="table" w:default="1" w:styleId="TableNormal">
